--- a/Project Report/Project Report.docx
+++ b/Project Report/Project Report.docx
@@ -20,6 +20,48 @@
         <w:t>SURVEY OF CLOUD USER STORAGE MANAGEMENT</w:t>
       </w:r>
     </w:p>
+    <w:p>
+      <w:pPr>
+        <w:spacing w:after="0" w:line="240" w:lineRule="auto"/>
+        <w:rPr>
+          <w:sz w:val="24"/>
+        </w:rPr>
+      </w:pPr>
+      <w:r>
+        <w:rPr>
+          <w:sz w:val="24"/>
+        </w:rPr>
+        <w:t xml:space="preserve">In this report, we have shown the survey of cloud user storage management and compare some </w:t>
+      </w:r>
+      <w:r>
+        <w:rPr>
+          <w:sz w:val="24"/>
+        </w:rPr>
+        <w:t>well-known</w:t>
+      </w:r>
+      <w:r>
+        <w:rPr>
+          <w:sz w:val="24"/>
+        </w:rPr>
+        <w:t xml:space="preserve"> </w:t>
+      </w:r>
+      <w:bookmarkStart w:id="0" w:name="_GoBack"/>
+      <w:bookmarkEnd w:id="0"/>
+      <w:r>
+        <w:rPr>
+          <w:sz w:val="24"/>
+        </w:rPr>
+        <w:t>platforms by giving rating (High, Medium and Low) w.r.t some different features.</w:t>
+      </w:r>
+    </w:p>
+    <w:p>
+      <w:pPr>
+        <w:spacing w:after="0" w:line="240" w:lineRule="auto"/>
+        <w:rPr>
+          <w:sz w:val="24"/>
+        </w:rPr>
+      </w:pPr>
+    </w:p>
     <w:tbl>
       <w:tblPr>
         <w:tblStyle w:val="TableGrid"/>
@@ -389,12 +431,9 @@
     <w:p>
       <w:pPr>
         <w:rPr>
-          <w:b/>
-          <w:sz w:val="44"/>
+          <w:sz w:val="24"/>
         </w:rPr>
       </w:pPr>
-      <w:bookmarkStart w:id="0" w:name="_GoBack"/>
-      <w:bookmarkEnd w:id="0"/>
     </w:p>
     <w:sectPr>
       <w:pgSz w:w="12240" w:h="15840"/>

--- a/Project Report/Project Report.docx
+++ b/Project Report/Project Report.docx
@@ -43,15 +43,7 @@
         <w:rPr>
           <w:sz w:val="24"/>
         </w:rPr>
-        <w:t xml:space="preserve"> </w:t>
-      </w:r>
-      <w:bookmarkStart w:id="0" w:name="_GoBack"/>
-      <w:bookmarkEnd w:id="0"/>
-      <w:r>
-        <w:rPr>
-          <w:sz w:val="24"/>
-        </w:rPr>
-        <w:t>platforms by giving rating (High, Medium and Low) w.r.t some different features.</w:t>
+        <w:t xml:space="preserve"> platforms by giving rating (High, Medium and Low) w.r.t some different features.</w:t>
       </w:r>
     </w:p>
     <w:p>
@@ -69,9 +61,9 @@
         <w:tblLook w:val="04A0" w:firstRow="1" w:lastRow="0" w:firstColumn="1" w:lastColumn="0" w:noHBand="0" w:noVBand="1"/>
       </w:tblPr>
       <w:tblGrid>
-        <w:gridCol w:w="2364"/>
-        <w:gridCol w:w="2364"/>
-        <w:gridCol w:w="2364"/>
+        <w:gridCol w:w="1705"/>
+        <w:gridCol w:w="2610"/>
+        <w:gridCol w:w="2777"/>
         <w:gridCol w:w="2365"/>
       </w:tblGrid>
       <w:tr>
@@ -80,7 +72,7 @@
         </w:trPr>
         <w:tc>
           <w:tcPr>
-            <w:tcW w:w="2364" w:type="dxa"/>
+            <w:tcW w:w="1705" w:type="dxa"/>
             <w:vMerge w:val="restart"/>
           </w:tcPr>
           <w:p>
@@ -111,7 +103,7 @@
         </w:tc>
         <w:tc>
           <w:tcPr>
-            <w:tcW w:w="7093" w:type="dxa"/>
+            <w:tcW w:w="7752" w:type="dxa"/>
             <w:gridSpan w:val="3"/>
           </w:tcPr>
           <w:p>
@@ -138,7 +130,7 @@
         </w:trPr>
         <w:tc>
           <w:tcPr>
-            <w:tcW w:w="2364" w:type="dxa"/>
+            <w:tcW w:w="1705" w:type="dxa"/>
             <w:vMerge/>
           </w:tcPr>
           <w:p>
@@ -153,19 +145,21 @@
         </w:tc>
         <w:tc>
           <w:tcPr>
-            <w:tcW w:w="2364" w:type="dxa"/>
+            <w:tcW w:w="2610" w:type="dxa"/>
           </w:tcPr>
           <w:p>
             <w:pPr>
               <w:jc w:val="center"/>
               <w:rPr>
                 <w:b/>
-                <w:sz w:val="24"/>
-              </w:rPr>
-            </w:pPr>
-            <w:r>
-              <w:rPr>
-                <w:b/>
+                <w:color w:val="7F7F7F" w:themeColor="text1" w:themeTint="80"/>
+                <w:sz w:val="24"/>
+              </w:rPr>
+            </w:pPr>
+            <w:r>
+              <w:rPr>
+                <w:b/>
+                <w:color w:val="7F7F7F" w:themeColor="text1" w:themeTint="80"/>
                 <w:sz w:val="24"/>
               </w:rPr>
               <w:t>SCALIBILTY</w:t>
@@ -174,19 +168,21 @@
         </w:tc>
         <w:tc>
           <w:tcPr>
-            <w:tcW w:w="2364" w:type="dxa"/>
+            <w:tcW w:w="2777" w:type="dxa"/>
           </w:tcPr>
           <w:p>
             <w:pPr>
               <w:jc w:val="center"/>
               <w:rPr>
                 <w:b/>
-                <w:sz w:val="24"/>
-              </w:rPr>
-            </w:pPr>
-            <w:r>
-              <w:rPr>
-                <w:b/>
+                <w:color w:val="7F7F7F" w:themeColor="text1" w:themeTint="80"/>
+                <w:sz w:val="24"/>
+              </w:rPr>
+            </w:pPr>
+            <w:r>
+              <w:rPr>
+                <w:b/>
+                <w:color w:val="7F7F7F" w:themeColor="text1" w:themeTint="80"/>
                 <w:sz w:val="24"/>
               </w:rPr>
               <w:t>STAORAGE MANAGEMENT</w:t>
@@ -195,19 +191,21 @@
         </w:tc>
         <w:tc>
           <w:tcPr>
-            <w:tcW w:w="2364" w:type="dxa"/>
+            <w:tcW w:w="2365" w:type="dxa"/>
           </w:tcPr>
           <w:p>
             <w:pPr>
               <w:jc w:val="center"/>
               <w:rPr>
                 <w:b/>
-                <w:sz w:val="24"/>
-              </w:rPr>
-            </w:pPr>
-            <w:r>
-              <w:rPr>
-                <w:b/>
+                <w:color w:val="7F7F7F" w:themeColor="text1" w:themeTint="80"/>
+                <w:sz w:val="24"/>
+              </w:rPr>
+            </w:pPr>
+            <w:r>
+              <w:rPr>
+                <w:b/>
+                <w:color w:val="7F7F7F" w:themeColor="text1" w:themeTint="80"/>
                 <w:sz w:val="24"/>
               </w:rPr>
               <w:t>NETWORK MANAGEMENT</w:t>
@@ -221,7 +219,7 @@
         </w:trPr>
         <w:tc>
           <w:tcPr>
-            <w:tcW w:w="2364" w:type="dxa"/>
+            <w:tcW w:w="1705" w:type="dxa"/>
           </w:tcPr>
           <w:p>
             <w:pPr>
@@ -244,39 +242,107 @@
         </w:tc>
         <w:tc>
           <w:tcPr>
-            <w:tcW w:w="2364" w:type="dxa"/>
-          </w:tcPr>
-          <w:p>
-            <w:pPr>
-              <w:jc w:val="center"/>
-              <w:rPr>
-                <w:b/>
-                <w:sz w:val="24"/>
-              </w:rPr>
-            </w:pPr>
-          </w:p>
-        </w:tc>
-        <w:tc>
-          <w:tcPr>
-            <w:tcW w:w="2364" w:type="dxa"/>
-          </w:tcPr>
-          <w:p>
-            <w:pPr>
-              <w:jc w:val="center"/>
-              <w:rPr>
-                <w:b/>
-                <w:sz w:val="24"/>
-              </w:rPr>
-            </w:pPr>
-          </w:p>
-        </w:tc>
-        <w:tc>
-          <w:tcPr>
-            <w:tcW w:w="2364" w:type="dxa"/>
-          </w:tcPr>
-          <w:p>
-            <w:pPr>
-              <w:jc w:val="center"/>
+            <w:tcW w:w="2610" w:type="dxa"/>
+          </w:tcPr>
+          <w:p>
+            <w:pPr>
+              <w:jc w:val="both"/>
+              <w:rPr>
+                <w:b/>
+                <w:sz w:val="24"/>
+              </w:rPr>
+            </w:pPr>
+            <w:r>
+              <w:rPr>
+                <w:b/>
+                <w:sz w:val="24"/>
+              </w:rPr>
+              <w:t>High</w:t>
+            </w:r>
+          </w:p>
+          <w:p>
+            <w:pPr>
+              <w:jc w:val="both"/>
+              <w:rPr>
+                <w:sz w:val="24"/>
+              </w:rPr>
+            </w:pPr>
+            <w:r>
+              <w:rPr>
+                <w:sz w:val="24"/>
+              </w:rPr>
+              <w:t>(</w:t>
+            </w:r>
+            <w:r>
+              <w:rPr>
+                <w:sz w:val="24"/>
+              </w:rPr>
+              <w:t>Amazon Simple Storage Service (Amazon S3) is an object storage service that offers industry-leading scalability, data availability, security, and performance. This means customers of all sizes and industries can use it to store and protect any amount of data for a range of use cases, such as websites, mobile applications, backup and restore, archive, enterprise applications, IoT devices, and big data analytics.</w:t>
+            </w:r>
+            <w:r>
+              <w:rPr>
+                <w:sz w:val="24"/>
+              </w:rPr>
+              <w:t>)</w:t>
+            </w:r>
+          </w:p>
+        </w:tc>
+        <w:tc>
+          <w:tcPr>
+            <w:tcW w:w="2777" w:type="dxa"/>
+          </w:tcPr>
+          <w:p>
+            <w:pPr>
+              <w:jc w:val="both"/>
+              <w:rPr>
+                <w:b/>
+                <w:sz w:val="24"/>
+              </w:rPr>
+            </w:pPr>
+            <w:r>
+              <w:rPr>
+                <w:b/>
+                <w:sz w:val="24"/>
+              </w:rPr>
+              <w:t>High</w:t>
+            </w:r>
+          </w:p>
+          <w:p>
+            <w:pPr>
+              <w:jc w:val="both"/>
+              <w:rPr>
+                <w:sz w:val="24"/>
+              </w:rPr>
+            </w:pPr>
+            <w:r>
+              <w:rPr>
+                <w:sz w:val="24"/>
+              </w:rPr>
+              <w:t>(</w:t>
+            </w:r>
+            <w:r>
+              <w:rPr>
+                <w:sz w:val="24"/>
+              </w:rPr>
+              <w:t>With S3 bucket names, prefixes, object tags, and S3 Inventory, you have a range of ways to categorize and report on your data, and subsequently can configure other S3 features to take action. S3 Batch Operations makes it simple, whether you store thousands of objects or a billion, to manage your data in Amazon S3 at any scale. W</w:t>
+            </w:r>
+            <w:bookmarkStart w:id="0" w:name="_GoBack"/>
+            <w:bookmarkEnd w:id="0"/>
+            <w:r>
+              <w:rPr>
+                <w:sz w:val="24"/>
+              </w:rPr>
+              <w:t>ith S3 Batch Operations, you can copy objects between buckets, replace object tag sets, modify access controls, and restore archived objects from Amazon S3 Glacier, with a single S3 API request or a few clicks in the Amazon S3 Management Console. You can also use S3 Batch Operations to run AWS Lambda functions across your objects to execute custom business logic, such as processing data or transcoding image files.</w:t>
+            </w:r>
+          </w:p>
+        </w:tc>
+        <w:tc>
+          <w:tcPr>
+            <w:tcW w:w="2365" w:type="dxa"/>
+          </w:tcPr>
+          <w:p>
+            <w:pPr>
+              <w:jc w:val="both"/>
               <w:rPr>
                 <w:b/>
                 <w:sz w:val="24"/>
@@ -291,7 +357,7 @@
         </w:trPr>
         <w:tc>
           <w:tcPr>
-            <w:tcW w:w="2364" w:type="dxa"/>
+            <w:tcW w:w="1705" w:type="dxa"/>
           </w:tcPr>
           <w:p>
             <w:pPr>
@@ -314,39 +380,70 @@
         </w:tc>
         <w:tc>
           <w:tcPr>
-            <w:tcW w:w="2364" w:type="dxa"/>
-          </w:tcPr>
-          <w:p>
-            <w:pPr>
-              <w:jc w:val="center"/>
-              <w:rPr>
-                <w:b/>
-                <w:sz w:val="24"/>
-              </w:rPr>
-            </w:pPr>
-          </w:p>
-        </w:tc>
-        <w:tc>
-          <w:tcPr>
-            <w:tcW w:w="2364" w:type="dxa"/>
-          </w:tcPr>
-          <w:p>
-            <w:pPr>
-              <w:jc w:val="center"/>
-              <w:rPr>
-                <w:b/>
-                <w:sz w:val="24"/>
-              </w:rPr>
-            </w:pPr>
-          </w:p>
-        </w:tc>
-        <w:tc>
-          <w:tcPr>
-            <w:tcW w:w="2364" w:type="dxa"/>
-          </w:tcPr>
-          <w:p>
-            <w:pPr>
-              <w:jc w:val="center"/>
+            <w:tcW w:w="2610" w:type="dxa"/>
+          </w:tcPr>
+          <w:p>
+            <w:pPr>
+              <w:jc w:val="both"/>
+              <w:rPr>
+                <w:sz w:val="24"/>
+              </w:rPr>
+            </w:pPr>
+            <w:r>
+              <w:rPr>
+                <w:b/>
+                <w:sz w:val="24"/>
+              </w:rPr>
+              <w:t>High</w:t>
+            </w:r>
+            <w:r>
+              <w:rPr>
+                <w:sz w:val="24"/>
+              </w:rPr>
+              <w:t xml:space="preserve"> (</w:t>
+            </w:r>
+            <w:r>
+              <w:rPr>
+                <w:sz w:val="24"/>
+              </w:rPr>
+              <w:t xml:space="preserve">Cloud Storage offers unlimited object </w:t>
+            </w:r>
+            <w:r>
+              <w:rPr>
+                <w:sz w:val="24"/>
+              </w:rPr>
+              <w:lastRenderedPageBreak/>
+              <w:t>storage and individual objects can be as large as 5TB. Objects can be overwritten no more than once per second and there is no limit to read frequency. Objects larger than 5MB should be uploaded with multipart or resumable uploading.</w:t>
+            </w:r>
+            <w:r>
+              <w:rPr>
+                <w:sz w:val="24"/>
+              </w:rPr>
+              <w:t>)</w:t>
+            </w:r>
+          </w:p>
+        </w:tc>
+        <w:tc>
+          <w:tcPr>
+            <w:tcW w:w="2777" w:type="dxa"/>
+          </w:tcPr>
+          <w:p>
+            <w:pPr>
+              <w:jc w:val="both"/>
+              <w:rPr>
+                <w:b/>
+                <w:sz w:val="24"/>
+              </w:rPr>
+            </w:pPr>
+          </w:p>
+        </w:tc>
+        <w:tc>
+          <w:tcPr>
+            <w:tcW w:w="2365" w:type="dxa"/>
+          </w:tcPr>
+          <w:p>
+            <w:pPr>
+              <w:jc w:val="both"/>
               <w:rPr>
                 <w:b/>
                 <w:sz w:val="24"/>
@@ -361,7 +458,7 @@
         </w:trPr>
         <w:tc>
           <w:tcPr>
-            <w:tcW w:w="2364" w:type="dxa"/>
+            <w:tcW w:w="1705" w:type="dxa"/>
           </w:tcPr>
           <w:p>
             <w:pPr>
@@ -386,39 +483,63 @@
         </w:tc>
         <w:tc>
           <w:tcPr>
-            <w:tcW w:w="2364" w:type="dxa"/>
-          </w:tcPr>
-          <w:p>
-            <w:pPr>
-              <w:jc w:val="center"/>
-              <w:rPr>
-                <w:b/>
-                <w:sz w:val="24"/>
-              </w:rPr>
-            </w:pPr>
-          </w:p>
-        </w:tc>
-        <w:tc>
-          <w:tcPr>
-            <w:tcW w:w="2364" w:type="dxa"/>
-          </w:tcPr>
-          <w:p>
-            <w:pPr>
-              <w:jc w:val="center"/>
-              <w:rPr>
-                <w:b/>
-                <w:sz w:val="24"/>
-              </w:rPr>
-            </w:pPr>
-          </w:p>
-        </w:tc>
-        <w:tc>
-          <w:tcPr>
-            <w:tcW w:w="2364" w:type="dxa"/>
-          </w:tcPr>
-          <w:p>
-            <w:pPr>
-              <w:jc w:val="center"/>
+            <w:tcW w:w="2610" w:type="dxa"/>
+          </w:tcPr>
+          <w:p>
+            <w:pPr>
+              <w:jc w:val="both"/>
+              <w:rPr>
+                <w:sz w:val="24"/>
+              </w:rPr>
+            </w:pPr>
+            <w:r>
+              <w:rPr>
+                <w:b/>
+                <w:sz w:val="24"/>
+              </w:rPr>
+              <w:t xml:space="preserve">High </w:t>
+            </w:r>
+            <w:r>
+              <w:rPr>
+                <w:sz w:val="24"/>
+              </w:rPr>
+              <w:t>(</w:t>
+            </w:r>
+            <w:r>
+              <w:rPr>
+                <w:sz w:val="24"/>
+              </w:rPr>
+              <w:t> Everyone gets 5GB of free iCloud storage to start, and it’s easy to add more at any time.</w:t>
+            </w:r>
+            <w:r>
+              <w:rPr>
+                <w:sz w:val="24"/>
+              </w:rPr>
+              <w:t>)</w:t>
+            </w:r>
+          </w:p>
+        </w:tc>
+        <w:tc>
+          <w:tcPr>
+            <w:tcW w:w="2777" w:type="dxa"/>
+          </w:tcPr>
+          <w:p>
+            <w:pPr>
+              <w:jc w:val="both"/>
+              <w:rPr>
+                <w:b/>
+                <w:sz w:val="24"/>
+              </w:rPr>
+            </w:pPr>
+          </w:p>
+        </w:tc>
+        <w:tc>
+          <w:tcPr>
+            <w:tcW w:w="2365" w:type="dxa"/>
+          </w:tcPr>
+          <w:p>
+            <w:pPr>
+              <w:jc w:val="both"/>
               <w:rPr>
                 <w:b/>
                 <w:sz w:val="24"/>
@@ -846,7 +967,6 @@
   <w:style w:type="character" w:default="1" w:styleId="DefaultParagraphFont">
     <w:name w:val="Default Paragraph Font"/>
     <w:uiPriority w:val="1"/>
-    <w:semiHidden/>
     <w:unhideWhenUsed/>
   </w:style>
   <w:style w:type="table" w:default="1" w:styleId="TableNormal">

--- a/Project Report/Project Report.docx
+++ b/Project Report/Project Report.docx
@@ -208,7 +208,7 @@
                 <w:color w:val="7F7F7F" w:themeColor="text1" w:themeTint="80"/>
                 <w:sz w:val="24"/>
               </w:rPr>
-              <w:t>NETWORK MANAGEMENT</w:t>
+              <w:t>PRICING</w:t>
             </w:r>
           </w:p>
         </w:tc>
@@ -257,7 +257,14 @@
                 <w:b/>
                 <w:sz w:val="24"/>
               </w:rPr>
-              <w:t>High</w:t>
+              <w:t>H</w:t>
+            </w:r>
+            <w:r>
+              <w:rPr>
+                <w:b/>
+                <w:sz w:val="24"/>
+              </w:rPr>
+              <w:t>IGH</w:t>
             </w:r>
           </w:p>
           <w:p>
@@ -304,7 +311,14 @@
                 <w:b/>
                 <w:sz w:val="24"/>
               </w:rPr>
-              <w:t>High</w:t>
+              <w:t>H</w:t>
+            </w:r>
+            <w:r>
+              <w:rPr>
+                <w:b/>
+                <w:sz w:val="24"/>
+              </w:rPr>
+              <w:t>IGH</w:t>
             </w:r>
           </w:p>
           <w:p>
@@ -324,15 +338,7 @@
               <w:rPr>
                 <w:sz w:val="24"/>
               </w:rPr>
-              <w:t>With S3 bucket names, prefixes, object tags, and S3 Inventory, you have a range of ways to categorize and report on your data, and subsequently can configure other S3 features to take action. S3 Batch Operations makes it simple, whether you store thousands of objects or a billion, to manage your data in Amazon S3 at any scale. W</w:t>
-            </w:r>
-            <w:bookmarkStart w:id="0" w:name="_GoBack"/>
-            <w:bookmarkEnd w:id="0"/>
-            <w:r>
-              <w:rPr>
-                <w:sz w:val="24"/>
-              </w:rPr>
-              <w:t>ith S3 Batch Operations, you can copy objects between buckets, replace object tag sets, modify access controls, and restore archived objects from Amazon S3 Glacier, with a single S3 API request or a few clicks in the Amazon S3 Management Console. You can also use S3 Batch Operations to run AWS Lambda functions across your objects to execute custom business logic, such as processing data or transcoding image files.</w:t>
+              <w:t>With S3 bucket names, prefixes, object tags, and S3 Inventory, you have a range of ways to categorize and report on your data, and subsequently can configure other S3 features to take action. S3 Batch Operations makes it simple, whether you store thousands of objects or a billion, to manage your data in Amazon S3 at any scale. With S3 Batch Operations, you can copy objects between buckets, replace object tag sets, modify access controls, and restore archived objects from Amazon S3 Glacier, with a single S3 API request or a few clicks in the Amazon S3 Management Console. You can also use S3 Batch Operations to run AWS Lambda functions across your objects to execute custom business logic, such as processing data or transcoding image files.</w:t>
             </w:r>
           </w:p>
         </w:tc>
@@ -344,10 +350,42 @@
             <w:pPr>
               <w:jc w:val="both"/>
               <w:rPr>
-                <w:b/>
-                <w:sz w:val="24"/>
-              </w:rPr>
-            </w:pPr>
+                <w:sz w:val="24"/>
+              </w:rPr>
+            </w:pPr>
+            <w:r>
+              <w:rPr>
+                <w:b/>
+                <w:sz w:val="24"/>
+              </w:rPr>
+              <w:t>MEDIUM</w:t>
+            </w:r>
+          </w:p>
+          <w:p>
+            <w:pPr>
+              <w:jc w:val="both"/>
+              <w:rPr>
+                <w:sz w:val="24"/>
+              </w:rPr>
+            </w:pPr>
+            <w:r>
+              <w:rPr>
+                <w:sz w:val="24"/>
+              </w:rPr>
+              <w:t>(</w:t>
+            </w:r>
+            <w:r>
+              <w:rPr>
+                <w:sz w:val="24"/>
+              </w:rPr>
+              <w:t>Amazon Cloud Drive offers better value since you're essentially paying $1 a month per GB. In other words, you pay $20 a month for 20GB of storage, $50 a month for 50GB and so forth.</w:t>
+            </w:r>
+            <w:r>
+              <w:rPr>
+                <w:sz w:val="24"/>
+              </w:rPr>
+              <w:t>)</w:t>
+            </w:r>
           </w:p>
         </w:tc>
       </w:tr>
@@ -386,34 +424,44 @@
             <w:pPr>
               <w:jc w:val="both"/>
               <w:rPr>
-                <w:sz w:val="24"/>
-              </w:rPr>
-            </w:pPr>
-            <w:r>
-              <w:rPr>
-                <w:b/>
-                <w:sz w:val="24"/>
-              </w:rPr>
-              <w:t>High</w:t>
-            </w:r>
-            <w:r>
-              <w:rPr>
-                <w:sz w:val="24"/>
-              </w:rPr>
-              <w:t xml:space="preserve"> (</w:t>
-            </w:r>
-            <w:r>
-              <w:rPr>
-                <w:sz w:val="24"/>
-              </w:rPr>
-              <w:t xml:space="preserve">Cloud Storage offers unlimited object </w:t>
-            </w:r>
+                <w:b/>
+                <w:sz w:val="24"/>
+              </w:rPr>
+            </w:pPr>
+            <w:r>
+              <w:rPr>
+                <w:b/>
+                <w:sz w:val="24"/>
+              </w:rPr>
+              <w:t>H</w:t>
+            </w:r>
+            <w:r>
+              <w:rPr>
+                <w:b/>
+                <w:sz w:val="24"/>
+              </w:rPr>
+              <w:t>IGH</w:t>
+            </w:r>
+          </w:p>
+          <w:p>
+            <w:pPr>
+              <w:jc w:val="both"/>
+              <w:rPr>
+                <w:sz w:val="24"/>
+              </w:rPr>
+            </w:pPr>
             <w:r>
               <w:rPr>
                 <w:sz w:val="24"/>
               </w:rPr>
               <w:lastRenderedPageBreak/>
-              <w:t>storage and individual objects can be as large as 5TB. Objects can be overwritten no more than once per second and there is no limit to read frequency. Objects larger than 5MB should be uploaded with multipart or resumable uploading.</w:t>
+              <w:t>(</w:t>
+            </w:r>
+            <w:r>
+              <w:rPr>
+                <w:sz w:val="24"/>
+              </w:rPr>
+              <w:t>Cloud Storage offers unlimited object storage and individual objects can be as large as 5TB. Objects can be overwritten no more than once per second and there is no limit to read frequency. Objects larger than 5MB should be uploaded with multipart or resumable uploading.</w:t>
             </w:r>
             <w:r>
               <w:rPr>
@@ -445,10 +493,68 @@
             <w:pPr>
               <w:jc w:val="both"/>
               <w:rPr>
-                <w:b/>
-                <w:sz w:val="24"/>
-              </w:rPr>
-            </w:pPr>
+                <w:sz w:val="24"/>
+              </w:rPr>
+            </w:pPr>
+            <w:r>
+              <w:rPr>
+                <w:b/>
+                <w:sz w:val="24"/>
+              </w:rPr>
+              <w:t>LOW</w:t>
+            </w:r>
+          </w:p>
+          <w:p>
+            <w:pPr>
+              <w:jc w:val="both"/>
+              <w:rPr>
+                <w:b/>
+                <w:sz w:val="24"/>
+              </w:rPr>
+            </w:pPr>
+            <w:r>
+              <w:rPr>
+                <w:sz w:val="24"/>
+              </w:rPr>
+              <w:lastRenderedPageBreak/>
+              <w:t>(</w:t>
+            </w:r>
+            <w:r>
+              <w:rPr>
+                <w:sz w:val="24"/>
+              </w:rPr>
+              <w:t>Google Drive’s new pricing structure is great for users, who benefit from more attractive prices from one of the foremost companies in data storage</w:t>
+            </w:r>
+            <w:r>
+              <w:rPr>
+                <w:sz w:val="24"/>
+              </w:rPr>
+              <w:t xml:space="preserve">, </w:t>
+            </w:r>
+            <w:r>
+              <w:rPr>
+                <w:sz w:val="24"/>
+              </w:rPr>
+              <w:t>especially when you compare them against paid plans from Google’s cloud competitors.</w:t>
+            </w:r>
+            <w:r>
+              <w:rPr>
+                <w:sz w:val="24"/>
+              </w:rPr>
+              <w:t xml:space="preserve"> It </w:t>
+            </w:r>
+            <w:r>
+              <w:rPr>
+                <w:sz w:val="24"/>
+              </w:rPr>
+              <w:t>now offers the first 15 GB per month for free. For $100 a month</w:t>
+            </w:r>
+            <w:r>
+              <w:rPr>
+                <w:sz w:val="24"/>
+              </w:rPr>
+              <w:t>)</w:t>
+            </w:r>
           </w:p>
         </w:tc>
       </w:tr>
@@ -469,16 +575,14 @@
                 <w:sz w:val="24"/>
               </w:rPr>
             </w:pPr>
-            <w:proofErr w:type="spellStart"/>
             <w:r>
               <w:rPr>
                 <w:b/>
                 <w:color w:val="7F7F7F" w:themeColor="text1" w:themeTint="80"/>
                 <w:sz w:val="24"/>
               </w:rPr>
-              <w:t>iCLOUD</w:t>
-            </w:r>
-            <w:proofErr w:type="spellEnd"/>
+              <w:t>iCloud</w:t>
+            </w:r>
           </w:p>
         </w:tc>
         <w:tc>
@@ -492,13 +596,52 @@
                 <w:sz w:val="24"/>
               </w:rPr>
             </w:pPr>
-            <w:r>
-              <w:rPr>
-                <w:b/>
-                <w:sz w:val="24"/>
-              </w:rPr>
-              <w:t xml:space="preserve">High </w:t>
-            </w:r>
+            <w:bookmarkStart w:id="0" w:name="_GoBack"/>
+            <w:bookmarkEnd w:id="0"/>
+          </w:p>
+        </w:tc>
+        <w:tc>
+          <w:tcPr>
+            <w:tcW w:w="2777" w:type="dxa"/>
+          </w:tcPr>
+          <w:p>
+            <w:pPr>
+              <w:jc w:val="both"/>
+              <w:rPr>
+                <w:b/>
+                <w:sz w:val="24"/>
+              </w:rPr>
+            </w:pPr>
+          </w:p>
+        </w:tc>
+        <w:tc>
+          <w:tcPr>
+            <w:tcW w:w="2365" w:type="dxa"/>
+          </w:tcPr>
+          <w:p>
+            <w:pPr>
+              <w:jc w:val="both"/>
+              <w:rPr>
+                <w:b/>
+                <w:sz w:val="24"/>
+              </w:rPr>
+            </w:pPr>
+            <w:r>
+              <w:rPr>
+                <w:b/>
+                <w:sz w:val="24"/>
+              </w:rPr>
+              <w:t>HIGH</w:t>
+            </w:r>
+          </w:p>
+          <w:p>
+            <w:pPr>
+              <w:jc w:val="both"/>
+              <w:rPr>
+                <w:b/>
+                <w:sz w:val="24"/>
+              </w:rPr>
+            </w:pPr>
             <w:r>
               <w:rPr>
                 <w:sz w:val="24"/>
@@ -509,7 +652,7 @@
               <w:rPr>
                 <w:sz w:val="24"/>
               </w:rPr>
-              <w:t> Everyone gets 5GB of free iCloud storage to start, and it’s easy to add more at any time.</w:t>
+              <w:t> Apple's prices for extra storage aren't nearly as generous: $20 for 15GB of storage, $40 for 20GB and $100 for 50GB.</w:t>
             </w:r>
             <w:r>
               <w:rPr>
@@ -517,34 +660,6 @@
               </w:rPr>
               <w:t>)</w:t>
             </w:r>
-          </w:p>
-        </w:tc>
-        <w:tc>
-          <w:tcPr>
-            <w:tcW w:w="2777" w:type="dxa"/>
-          </w:tcPr>
-          <w:p>
-            <w:pPr>
-              <w:jc w:val="both"/>
-              <w:rPr>
-                <w:b/>
-                <w:sz w:val="24"/>
-              </w:rPr>
-            </w:pPr>
-          </w:p>
-        </w:tc>
-        <w:tc>
-          <w:tcPr>
-            <w:tcW w:w="2365" w:type="dxa"/>
-          </w:tcPr>
-          <w:p>
-            <w:pPr>
-              <w:jc w:val="both"/>
-              <w:rPr>
-                <w:b/>
-                <w:sz w:val="24"/>
-              </w:rPr>
-            </w:pPr>
           </w:p>
         </w:tc>
       </w:tr>

--- a/Project Report/Project Report.docx
+++ b/Project Report/Project Report.docx
@@ -57,14 +57,15 @@
     <w:tbl>
       <w:tblPr>
         <w:tblStyle w:val="TableGrid"/>
-        <w:tblW w:w="9457" w:type="dxa"/>
+        <w:tblW w:w="9625" w:type="dxa"/>
         <w:tblLook w:val="04A0" w:firstRow="1" w:lastRow="0" w:firstColumn="1" w:lastColumn="0" w:noHBand="0" w:noVBand="1"/>
       </w:tblPr>
       <w:tblGrid>
-        <w:gridCol w:w="1705"/>
-        <w:gridCol w:w="2610"/>
-        <w:gridCol w:w="2777"/>
-        <w:gridCol w:w="2365"/>
+        <w:gridCol w:w="1578"/>
+        <w:gridCol w:w="1921"/>
+        <w:gridCol w:w="2118"/>
+        <w:gridCol w:w="1800"/>
+        <w:gridCol w:w="2208"/>
       </w:tblGrid>
       <w:tr>
         <w:trPr>
@@ -72,7 +73,7 @@
         </w:trPr>
         <w:tc>
           <w:tcPr>
-            <w:tcW w:w="1705" w:type="dxa"/>
+            <w:tcW w:w="1588" w:type="dxa"/>
             <w:vMerge w:val="restart"/>
           </w:tcPr>
           <w:p>
@@ -103,8 +104,8 @@
         </w:tc>
         <w:tc>
           <w:tcPr>
-            <w:tcW w:w="7752" w:type="dxa"/>
-            <w:gridSpan w:val="3"/>
+            <w:tcW w:w="8037" w:type="dxa"/>
+            <w:gridSpan w:val="4"/>
           </w:tcPr>
           <w:p>
             <w:pPr>
@@ -130,7 +131,7 @@
         </w:trPr>
         <w:tc>
           <w:tcPr>
-            <w:tcW w:w="1705" w:type="dxa"/>
+            <w:tcW w:w="1588" w:type="dxa"/>
             <w:vMerge/>
           </w:tcPr>
           <w:p>
@@ -145,7 +146,7 @@
         </w:tc>
         <w:tc>
           <w:tcPr>
-            <w:tcW w:w="2610" w:type="dxa"/>
+            <w:tcW w:w="1949" w:type="dxa"/>
           </w:tcPr>
           <w:p>
             <w:pPr>
@@ -168,7 +169,7 @@
         </w:tc>
         <w:tc>
           <w:tcPr>
-            <w:tcW w:w="2777" w:type="dxa"/>
+            <w:tcW w:w="2145" w:type="dxa"/>
           </w:tcPr>
           <w:p>
             <w:pPr>
@@ -191,7 +192,7 @@
         </w:tc>
         <w:tc>
           <w:tcPr>
-            <w:tcW w:w="2365" w:type="dxa"/>
+            <w:tcW w:w="1825" w:type="dxa"/>
           </w:tcPr>
           <w:p>
             <w:pPr>
@@ -209,6 +210,29 @@
                 <w:sz w:val="24"/>
               </w:rPr>
               <w:t>PRICING</w:t>
+            </w:r>
+          </w:p>
+        </w:tc>
+        <w:tc>
+          <w:tcPr>
+            <w:tcW w:w="2118" w:type="dxa"/>
+          </w:tcPr>
+          <w:p>
+            <w:pPr>
+              <w:jc w:val="center"/>
+              <w:rPr>
+                <w:b/>
+                <w:color w:val="7F7F7F" w:themeColor="text1" w:themeTint="80"/>
+                <w:sz w:val="24"/>
+              </w:rPr>
+            </w:pPr>
+            <w:r>
+              <w:rPr>
+                <w:b/>
+                <w:color w:val="7F7F7F" w:themeColor="text1" w:themeTint="80"/>
+                <w:sz w:val="24"/>
+              </w:rPr>
+              <w:t>SECURITY</w:t>
             </w:r>
           </w:p>
         </w:tc>
@@ -219,7 +243,7 @@
         </w:trPr>
         <w:tc>
           <w:tcPr>
-            <w:tcW w:w="1705" w:type="dxa"/>
+            <w:tcW w:w="1588" w:type="dxa"/>
           </w:tcPr>
           <w:p>
             <w:pPr>
@@ -242,7 +266,7 @@
         </w:tc>
         <w:tc>
           <w:tcPr>
-            <w:tcW w:w="2610" w:type="dxa"/>
+            <w:tcW w:w="1949" w:type="dxa"/>
           </w:tcPr>
           <w:p>
             <w:pPr>
@@ -284,19 +308,13 @@
               <w:rPr>
                 <w:sz w:val="24"/>
               </w:rPr>
-              <w:t>Amazon Simple Storage Service (Amazon S3) is an object storage service that offers industry-leading scalability, data availability, security, and performance. This means customers of all sizes and industries can use it to store and protect any amount of data for a range of use cases, such as websites, mobile applications, backup and restore, archive, enterprise applications, IoT devices, and big data analytics.</w:t>
-            </w:r>
-            <w:r>
-              <w:rPr>
-                <w:sz w:val="24"/>
-              </w:rPr>
-              <w:t>)</w:t>
-            </w:r>
-          </w:p>
-        </w:tc>
-        <w:tc>
-          <w:tcPr>
-            <w:tcW w:w="2777" w:type="dxa"/>
+              <w:t>Amazon Simple Storage Service (Amazon S3) is an object storage service that offers industry-leading scalability, data availability, security, and performance. This means customers of all sizes and industries can use it to store and protect any amount of data for a range of use cases, such as websites, mobile applications, backup and restore, archive, enterprise applications, IoT devices, and big data analytics.)</w:t>
+            </w:r>
+          </w:p>
+        </w:tc>
+        <w:tc>
+          <w:tcPr>
+            <w:tcW w:w="2145" w:type="dxa"/>
           </w:tcPr>
           <w:p>
             <w:pPr>
@@ -338,26 +356,34 @@
               <w:rPr>
                 <w:sz w:val="24"/>
               </w:rPr>
-              <w:t>With S3 bucket names, prefixes, object tags, and S3 Inventory, you have a range of ways to categorize and report on your data, and subsequently can configure other S3 features to take action. S3 Batch Operations makes it simple, whether you store thousands of objects or a billion, to manage your data in Amazon S3 at any scale. With S3 Batch Operations, you can copy objects between buckets, replace object tag sets, modify access controls, and restore archived objects from Amazon S3 Glacier, with a single S3 API request or a few clicks in the Amazon S3 Management Console. You can also use S3 Batch Operations to run AWS Lambda functions across your objects to execute custom business logic, such as processing data or transcoding image files.</w:t>
-            </w:r>
-          </w:p>
-        </w:tc>
-        <w:tc>
-          <w:tcPr>
-            <w:tcW w:w="2365" w:type="dxa"/>
-          </w:tcPr>
-          <w:p>
-            <w:pPr>
-              <w:jc w:val="both"/>
-              <w:rPr>
-                <w:sz w:val="24"/>
-              </w:rPr>
-            </w:pPr>
-            <w:r>
-              <w:rPr>
-                <w:b/>
-                <w:sz w:val="24"/>
-              </w:rPr>
+              <w:t xml:space="preserve">With S3 bucket names, prefixes, object tags, and S3 Inventory, you have a range of ways to categorize and report on your data, and subsequently can configure other S3 features to take action. S3 Batch Operations makes it simple, whether you store thousands of objects or a billion, to manage your data in Amazon S3 at any scale. With S3 Batch Operations, you can copy objects between buckets, replace object tag sets, modify access controls, and restore archived objects from Amazon S3 Glacier, with a single S3 API request or a few clicks in the Amazon S3 </w:t>
+            </w:r>
+            <w:r>
+              <w:rPr>
+                <w:sz w:val="24"/>
+              </w:rPr>
+              <w:lastRenderedPageBreak/>
+              <w:t>Management Console. You can also use S3 Batch Operations to run AWS Lambda functions across your objects to execute custom business logic, such as processing data or transcoding image files.</w:t>
+            </w:r>
+          </w:p>
+        </w:tc>
+        <w:tc>
+          <w:tcPr>
+            <w:tcW w:w="1825" w:type="dxa"/>
+          </w:tcPr>
+          <w:p>
+            <w:pPr>
+              <w:jc w:val="both"/>
+              <w:rPr>
+                <w:sz w:val="24"/>
+              </w:rPr>
+            </w:pPr>
+            <w:r>
+              <w:rPr>
+                <w:b/>
+                <w:sz w:val="24"/>
+              </w:rPr>
+              <w:lastRenderedPageBreak/>
               <w:t>MEDIUM</w:t>
             </w:r>
           </w:p>
@@ -372,19 +398,60 @@
               <w:rPr>
                 <w:sz w:val="24"/>
               </w:rPr>
+              <w:t>(Amazon Cloud Drive offers better value since you're essentially paying $1 a month per GB. In other words, you pay $20 a month for 20GB of storage, $50 a month for 50GB and so forth.)</w:t>
+            </w:r>
+          </w:p>
+        </w:tc>
+        <w:tc>
+          <w:tcPr>
+            <w:tcW w:w="2118" w:type="dxa"/>
+          </w:tcPr>
+          <w:p>
+            <w:pPr>
+              <w:jc w:val="both"/>
+              <w:rPr>
+                <w:b/>
+                <w:sz w:val="24"/>
+              </w:rPr>
+            </w:pPr>
+            <w:r>
+              <w:rPr>
+                <w:b/>
+                <w:sz w:val="24"/>
+              </w:rPr>
+              <w:t>MEDIUM</w:t>
+            </w:r>
+          </w:p>
+          <w:p>
+            <w:pPr>
+              <w:jc w:val="both"/>
+              <w:rPr>
+                <w:sz w:val="24"/>
+              </w:rPr>
+            </w:pPr>
+            <w:r>
+              <w:rPr>
+                <w:sz w:val="24"/>
+              </w:rPr>
               <w:t>(</w:t>
             </w:r>
             <w:r>
               <w:rPr>
                 <w:sz w:val="24"/>
               </w:rPr>
-              <w:t>Amazon Cloud Drive offers better value since you're essentially paying $1 a month per GB. In other words, you pay $20 a month for 20GB of storage, $50 a month for 50GB and so forth.</w:t>
-            </w:r>
-            <w:r>
-              <w:rPr>
-                <w:sz w:val="24"/>
-              </w:rPr>
-              <w:t>)</w:t>
+              <w:t>Despite massive investments in public cloud security, organizations still have reservations about the security of sensitive data, systems, and services in the cloud. The security technology challenge is only exacerbated by the dramatic shortage of skilled cybersecurity professionals. Major points covered in the Cloud Security Report, published by Cyber</w:t>
+            </w:r>
+            <w:r>
+              <w:rPr>
+                <w:sz w:val="24"/>
+              </w:rPr>
+              <w:t xml:space="preserve"> </w:t>
+            </w:r>
+            <w:r>
+              <w:rPr>
+                <w:sz w:val="24"/>
+              </w:rPr>
+              <w:t>Security Research</w:t>
             </w:r>
           </w:p>
         </w:tc>
@@ -395,7 +462,7 @@
         </w:trPr>
         <w:tc>
           <w:tcPr>
-            <w:tcW w:w="1705" w:type="dxa"/>
+            <w:tcW w:w="1588" w:type="dxa"/>
           </w:tcPr>
           <w:p>
             <w:pPr>
@@ -418,7 +485,7 @@
         </w:tc>
         <w:tc>
           <w:tcPr>
-            <w:tcW w:w="2610" w:type="dxa"/>
+            <w:tcW w:w="1949" w:type="dxa"/>
           </w:tcPr>
           <w:p>
             <w:pPr>
@@ -454,7 +521,6 @@
               <w:rPr>
                 <w:sz w:val="24"/>
               </w:rPr>
-              <w:lastRenderedPageBreak/>
               <w:t>(</w:t>
             </w:r>
             <w:r>
@@ -473,21 +539,21 @@
         </w:tc>
         <w:tc>
           <w:tcPr>
-            <w:tcW w:w="2777" w:type="dxa"/>
-          </w:tcPr>
-          <w:p>
-            <w:pPr>
-              <w:jc w:val="both"/>
-              <w:rPr>
-                <w:b/>
-                <w:sz w:val="24"/>
-              </w:rPr>
-            </w:pPr>
-          </w:p>
-        </w:tc>
-        <w:tc>
-          <w:tcPr>
-            <w:tcW w:w="2365" w:type="dxa"/>
+            <w:tcW w:w="2145" w:type="dxa"/>
+          </w:tcPr>
+          <w:p>
+            <w:pPr>
+              <w:jc w:val="both"/>
+              <w:rPr>
+                <w:b/>
+                <w:sz w:val="24"/>
+              </w:rPr>
+            </w:pPr>
+          </w:p>
+        </w:tc>
+        <w:tc>
+          <w:tcPr>
+            <w:tcW w:w="1825" w:type="dxa"/>
           </w:tcPr>
           <w:p>
             <w:pPr>
@@ -516,14 +582,7 @@
               <w:rPr>
                 <w:sz w:val="24"/>
               </w:rPr>
-              <w:lastRenderedPageBreak/>
-              <w:t>(</w:t>
-            </w:r>
-            <w:r>
-              <w:rPr>
-                <w:sz w:val="24"/>
-              </w:rPr>
-              <w:t>Google Drive’s new pricing structure is great for users, who benefit from more attractive prices from one of the foremost companies in data storage</w:t>
+              <w:t>(Google Drive’s new pricing structure is great for users, who benefit from more attractive prices from one of the foremost companies in data storage</w:t>
             </w:r>
             <w:r>
               <w:rPr>
@@ -555,6 +614,20 @@
               </w:rPr>
               <w:t>)</w:t>
             </w:r>
+          </w:p>
+        </w:tc>
+        <w:tc>
+          <w:tcPr>
+            <w:tcW w:w="2118" w:type="dxa"/>
+          </w:tcPr>
+          <w:p>
+            <w:pPr>
+              <w:jc w:val="both"/>
+              <w:rPr>
+                <w:b/>
+                <w:sz w:val="24"/>
+              </w:rPr>
+            </w:pPr>
           </w:p>
         </w:tc>
       </w:tr>
@@ -564,7 +637,7 @@
         </w:trPr>
         <w:tc>
           <w:tcPr>
-            <w:tcW w:w="1705" w:type="dxa"/>
+            <w:tcW w:w="1588" w:type="dxa"/>
           </w:tcPr>
           <w:p>
             <w:pPr>
@@ -587,78 +660,128 @@
         </w:tc>
         <w:tc>
           <w:tcPr>
-            <w:tcW w:w="2610" w:type="dxa"/>
-          </w:tcPr>
-          <w:p>
-            <w:pPr>
-              <w:jc w:val="both"/>
-              <w:rPr>
-                <w:sz w:val="24"/>
-              </w:rPr>
-            </w:pPr>
+            <w:tcW w:w="1949" w:type="dxa"/>
+          </w:tcPr>
+          <w:p>
+            <w:pPr>
+              <w:jc w:val="both"/>
+              <w:rPr>
+                <w:sz w:val="24"/>
+              </w:rPr>
+            </w:pPr>
+          </w:p>
+        </w:tc>
+        <w:tc>
+          <w:tcPr>
+            <w:tcW w:w="2145" w:type="dxa"/>
+          </w:tcPr>
+          <w:p>
+            <w:pPr>
+              <w:jc w:val="both"/>
+              <w:rPr>
+                <w:b/>
+                <w:sz w:val="24"/>
+              </w:rPr>
+            </w:pPr>
+          </w:p>
+        </w:tc>
+        <w:tc>
+          <w:tcPr>
+            <w:tcW w:w="1825" w:type="dxa"/>
+          </w:tcPr>
+          <w:p>
+            <w:pPr>
+              <w:jc w:val="both"/>
+              <w:rPr>
+                <w:b/>
+                <w:sz w:val="24"/>
+              </w:rPr>
+            </w:pPr>
+            <w:r>
+              <w:rPr>
+                <w:b/>
+                <w:sz w:val="24"/>
+              </w:rPr>
+              <w:t>HIGH</w:t>
+            </w:r>
+          </w:p>
+          <w:p>
+            <w:pPr>
+              <w:jc w:val="both"/>
+              <w:rPr>
+                <w:b/>
+                <w:sz w:val="24"/>
+              </w:rPr>
+            </w:pPr>
+            <w:r>
+              <w:rPr>
+                <w:sz w:val="24"/>
+              </w:rPr>
+              <w:t xml:space="preserve">( Apple's prices for extra storage aren't nearly as generous: $20 for 15GB of storage, $40 for </w:t>
+            </w:r>
+            <w:r>
+              <w:rPr>
+                <w:sz w:val="24"/>
+              </w:rPr>
+              <w:lastRenderedPageBreak/>
+              <w:t>20GB and $100 for 50GB.</w:t>
+            </w:r>
+            <w:r>
+              <w:rPr>
+                <w:sz w:val="24"/>
+              </w:rPr>
+              <w:t>)</w:t>
+            </w:r>
+          </w:p>
+        </w:tc>
+        <w:tc>
+          <w:tcPr>
+            <w:tcW w:w="2118" w:type="dxa"/>
+          </w:tcPr>
+          <w:p>
+            <w:pPr>
+              <w:jc w:val="both"/>
+              <w:rPr>
+                <w:b/>
+                <w:sz w:val="24"/>
+              </w:rPr>
+            </w:pPr>
+            <w:r>
+              <w:rPr>
+                <w:b/>
+                <w:sz w:val="24"/>
+              </w:rPr>
+              <w:lastRenderedPageBreak/>
+              <w:t>MEDIUM</w:t>
+            </w:r>
+          </w:p>
+          <w:p>
+            <w:pPr>
+              <w:jc w:val="both"/>
+              <w:rPr>
+                <w:sz w:val="24"/>
+              </w:rPr>
+            </w:pPr>
+            <w:r>
+              <w:rPr>
+                <w:sz w:val="24"/>
+              </w:rPr>
+              <w:t>(One of the biggest security concern is about software attackers. If any unauthenticate</w:t>
+            </w:r>
             <w:bookmarkStart w:id="0" w:name="_GoBack"/>
             <w:bookmarkEnd w:id="0"/>
-          </w:p>
-        </w:tc>
-        <w:tc>
-          <w:tcPr>
-            <w:tcW w:w="2777" w:type="dxa"/>
-          </w:tcPr>
-          <w:p>
-            <w:pPr>
-              <w:jc w:val="both"/>
-              <w:rPr>
-                <w:b/>
-                <w:sz w:val="24"/>
-              </w:rPr>
-            </w:pPr>
-          </w:p>
-        </w:tc>
-        <w:tc>
-          <w:tcPr>
-            <w:tcW w:w="2365" w:type="dxa"/>
-          </w:tcPr>
-          <w:p>
-            <w:pPr>
-              <w:jc w:val="both"/>
-              <w:rPr>
-                <w:b/>
-                <w:sz w:val="24"/>
-              </w:rPr>
-            </w:pPr>
-            <w:r>
-              <w:rPr>
-                <w:b/>
-                <w:sz w:val="24"/>
-              </w:rPr>
-              <w:t>HIGH</w:t>
-            </w:r>
-          </w:p>
-          <w:p>
-            <w:pPr>
-              <w:jc w:val="both"/>
-              <w:rPr>
-                <w:b/>
-                <w:sz w:val="24"/>
-              </w:rPr>
-            </w:pPr>
-            <w:r>
-              <w:rPr>
-                <w:sz w:val="24"/>
-              </w:rPr>
-              <w:t>(</w:t>
-            </w:r>
-            <w:r>
-              <w:rPr>
-                <w:sz w:val="24"/>
-              </w:rPr>
-              <w:t> Apple's prices for extra storage aren't nearly as generous: $20 for 15GB of storage, $40 for 20GB and $100 for 50GB.</w:t>
-            </w:r>
-            <w:r>
-              <w:rPr>
-                <w:sz w:val="24"/>
-              </w:rPr>
-              <w:t>)</w:t>
+            <w:r>
+              <w:rPr>
+                <w:sz w:val="24"/>
+              </w:rPr>
+              <w:t xml:space="preserve">d user is granted with a temporary access by introducing a </w:t>
+            </w:r>
+            <w:r>
+              <w:rPr>
+                <w:sz w:val="24"/>
+              </w:rPr>
+              <w:lastRenderedPageBreak/>
+              <w:t>malware, an attacker can attain the access to the iCloud documents stored locally, and therefore causing it to spread stored personal information or append files to the iCloud system which could terribly damage the Apple product which the user is using currently.)</w:t>
             </w:r>
           </w:p>
         </w:tc>
